--- a/strojove_uceni_ukol_1_marek.docx
+++ b/strojove_uceni_ukol_1_marek.docx
@@ -1355,6 +1355,176 @@
           <w:szCs w:val="24"/>
         </w:rPr>
         <w:t>, že dostává odměny nebo tresty.</w:t>
+      </w:r>
+    </w:p>
+    <w:p>
+      <w:pPr>
+        <w:tabs>
+          <w:tab w:val="left" w:pos="567"/>
+        </w:tabs>
+        <w:ind w:left="-142"/>
+        <w:rPr>
+          <w:rFonts w:ascii="Times New Roman" w:hAnsi="Times New Roman" w:cs="Times New Roman"/>
+          <w:sz w:val="24"/>
+          <w:szCs w:val="24"/>
+        </w:rPr>
+      </w:pPr>
+      <w:r>
+        <w:rPr>
+          <w:rFonts w:ascii="Times New Roman" w:hAnsi="Times New Roman" w:cs="Times New Roman"/>
+          <w:sz w:val="24"/>
+          <w:szCs w:val="24"/>
+        </w:rPr>
+        <w:tab/>
+      </w:r>
+      <w:proofErr w:type="spellStart"/>
+      <w:r>
+        <w:rPr>
+          <w:rFonts w:ascii="Times New Roman" w:hAnsi="Times New Roman" w:cs="Times New Roman"/>
+          <w:sz w:val="24"/>
+          <w:szCs w:val="24"/>
+        </w:rPr>
+        <w:t>Brute</w:t>
+      </w:r>
+      <w:proofErr w:type="spellEnd"/>
+      <w:r>
+        <w:rPr>
+          <w:rFonts w:ascii="Times New Roman" w:hAnsi="Times New Roman" w:cs="Times New Roman"/>
+          <w:sz w:val="24"/>
+          <w:szCs w:val="24"/>
+        </w:rPr>
+        <w:t xml:space="preserve"> </w:t>
+      </w:r>
+      <w:proofErr w:type="spellStart"/>
+      <w:r>
+        <w:rPr>
+          <w:rFonts w:ascii="Times New Roman" w:hAnsi="Times New Roman" w:cs="Times New Roman"/>
+          <w:sz w:val="24"/>
+          <w:szCs w:val="24"/>
+        </w:rPr>
+        <w:t>force</w:t>
+      </w:r>
+      <w:proofErr w:type="spellEnd"/>
+      <w:r>
+        <w:rPr>
+          <w:rFonts w:ascii="Times New Roman" w:hAnsi="Times New Roman" w:cs="Times New Roman"/>
+          <w:sz w:val="24"/>
+          <w:szCs w:val="24"/>
+        </w:rPr>
+        <w:t xml:space="preserve"> – algoritmus </w:t>
+      </w:r>
+      <w:proofErr w:type="spellStart"/>
+      <w:r>
+        <w:rPr>
+          <w:rFonts w:ascii="Times New Roman" w:hAnsi="Times New Roman" w:cs="Times New Roman"/>
+          <w:sz w:val="24"/>
+          <w:szCs w:val="24"/>
+        </w:rPr>
+        <w:t>vyzkousi</w:t>
+      </w:r>
+      <w:proofErr w:type="spellEnd"/>
+      <w:r>
+        <w:rPr>
+          <w:rFonts w:ascii="Times New Roman" w:hAnsi="Times New Roman" w:cs="Times New Roman"/>
+          <w:sz w:val="24"/>
+          <w:szCs w:val="24"/>
+        </w:rPr>
+        <w:t xml:space="preserve"> </w:t>
+      </w:r>
+      <w:proofErr w:type="spellStart"/>
+      <w:r>
+        <w:rPr>
+          <w:rFonts w:ascii="Times New Roman" w:hAnsi="Times New Roman" w:cs="Times New Roman"/>
+          <w:sz w:val="24"/>
+          <w:szCs w:val="24"/>
+        </w:rPr>
+        <w:t>kazdou</w:t>
+      </w:r>
+      <w:proofErr w:type="spellEnd"/>
+      <w:r>
+        <w:rPr>
+          <w:rFonts w:ascii="Times New Roman" w:hAnsi="Times New Roman" w:cs="Times New Roman"/>
+          <w:sz w:val="24"/>
+          <w:szCs w:val="24"/>
+        </w:rPr>
+        <w:t xml:space="preserve"> moznost kterou má, nakonec se </w:t>
+      </w:r>
+    </w:p>
+    <w:p>
+      <w:pPr>
+        <w:tabs>
+          <w:tab w:val="left" w:pos="567"/>
+        </w:tabs>
+        <w:ind w:left="-142"/>
+        <w:rPr>
+          <w:rFonts w:ascii="Times New Roman" w:hAnsi="Times New Roman" w:cs="Times New Roman"/>
+          <w:sz w:val="24"/>
+          <w:szCs w:val="24"/>
+        </w:rPr>
+      </w:pPr>
+      <w:r>
+        <w:rPr>
+          <w:rFonts w:ascii="Times New Roman" w:hAnsi="Times New Roman" w:cs="Times New Roman"/>
+          <w:sz w:val="24"/>
+          <w:szCs w:val="24"/>
+        </w:rPr>
+        <w:tab/>
+        <w:t>rozhodne zvolit tu nejlepší (např. otevírání zámku bez toho abychom znali heslo</w:t>
+      </w:r>
+      <w:r>
+        <w:rPr>
+          <w:rFonts w:ascii="Times New Roman" w:hAnsi="Times New Roman" w:cs="Times New Roman"/>
+          <w:sz w:val="24"/>
+          <w:szCs w:val="24"/>
+        </w:rPr>
+        <w:t>)</w:t>
+      </w:r>
+    </w:p>
+    <w:p>
+      <w:pPr>
+        <w:tabs>
+          <w:tab w:val="left" w:pos="567"/>
+        </w:tabs>
+        <w:ind w:left="567"/>
+        <w:rPr>
+          <w:rFonts w:ascii="Times New Roman" w:hAnsi="Times New Roman" w:cs="Times New Roman"/>
+          <w:sz w:val="24"/>
+          <w:szCs w:val="24"/>
+        </w:rPr>
+      </w:pPr>
+      <w:r>
+        <w:rPr>
+          <w:rFonts w:ascii="Times New Roman" w:hAnsi="Times New Roman" w:cs="Times New Roman"/>
+          <w:sz w:val="24"/>
+          <w:szCs w:val="24"/>
+        </w:rPr>
+        <w:t xml:space="preserve">kritérium </w:t>
+      </w:r>
+      <w:proofErr w:type="spellStart"/>
+      <w:r>
+        <w:rPr>
+          <w:rFonts w:ascii="Times New Roman" w:hAnsi="Times New Roman" w:cs="Times New Roman"/>
+          <w:sz w:val="24"/>
+          <w:szCs w:val="24"/>
+        </w:rPr>
+        <w:t>optimality</w:t>
+      </w:r>
+      <w:proofErr w:type="spellEnd"/>
+      <w:r>
+        <w:rPr>
+          <w:rFonts w:ascii="Times New Roman" w:hAnsi="Times New Roman" w:cs="Times New Roman"/>
+          <w:sz w:val="24"/>
+          <w:szCs w:val="24"/>
+        </w:rPr>
+        <w:t xml:space="preserve"> </w:t>
+      </w:r>
+      <w:r>
+        <w:rPr>
+          <w:rFonts w:ascii="Times New Roman" w:hAnsi="Times New Roman" w:cs="Times New Roman"/>
+          <w:sz w:val="24"/>
+          <w:szCs w:val="24"/>
+        </w:rPr>
+        <w:t>– algoritmus si sám nastaví jaké rozhodnutí jsou dobré nebo špatné</w:t>
       </w:r>
     </w:p>
     <w:p>
